--- a/围棋产业报告大纲.docx
+++ b/围棋产业报告大纲.docx
@@ -5,6 +5,7 @@
     <w:p>
       <w:pPr>
         <w:numPr>
+          <w:ilvl w:val="0"/>
           <w:numId w:val="0"/>
         </w:numPr>
         <w:ind w:leftChars="0"/>
@@ -52,631 +53,967 @@
           <w:lang w:val="en-US" w:eastAsia="zh-CN"/>
         </w:rPr>
         <w:t>围棋起源</w:t>
+      </w:r>
+    </w:p>
+    <w:p>
+      <w:pPr>
+        <w:numPr>
+          <w:ilvl w:val="1"/>
+          <w:numId w:val="1"/>
+        </w:numPr>
+        <w:ind w:left="850" w:leftChars="0" w:hanging="453" w:firstLineChars="0"/>
+        <w:rPr>
+          <w:rFonts w:hint="eastAsia" w:eastAsiaTheme="minorEastAsia"/>
+          <w:lang w:val="en-US" w:eastAsia="zh-CN"/>
+        </w:rPr>
+      </w:pPr>
+      <w:r>
+        <w:rPr>
+          <w:rFonts w:hint="eastAsia"/>
+          <w:lang w:val="en-US" w:eastAsia="zh-CN"/>
+        </w:rPr>
+        <w:t>人类的思维模型</w:t>
+      </w:r>
+    </w:p>
+    <w:p>
+      <w:pPr>
+        <w:numPr>
+          <w:ilvl w:val="1"/>
+          <w:numId w:val="1"/>
+        </w:numPr>
+        <w:ind w:left="850" w:leftChars="0" w:hanging="453" w:firstLineChars="0"/>
+        <w:rPr>
+          <w:rFonts w:hint="eastAsia" w:eastAsiaTheme="minorEastAsia"/>
+          <w:lang w:val="en-US" w:eastAsia="zh-CN"/>
+        </w:rPr>
+      </w:pPr>
+      <w:r>
+        <w:rPr>
+          <w:rFonts w:hint="eastAsia"/>
+          <w:lang w:val="en-US" w:eastAsia="zh-CN"/>
+        </w:rPr>
+        <w:t>什么是围棋思维</w:t>
+      </w:r>
+    </w:p>
+    <w:p>
+      <w:pPr>
+        <w:numPr>
+          <w:ilvl w:val="1"/>
+          <w:numId w:val="1"/>
+        </w:numPr>
+        <w:ind w:left="850" w:leftChars="0" w:hanging="453" w:firstLineChars="0"/>
+        <w:rPr>
+          <w:rFonts w:hint="eastAsia" w:eastAsiaTheme="minorEastAsia"/>
+          <w:lang w:val="en-US" w:eastAsia="zh-CN"/>
+        </w:rPr>
+      </w:pPr>
+      <w:r>
+        <w:rPr>
+          <w:rFonts w:hint="eastAsia"/>
+          <w:lang w:val="en-US" w:eastAsia="zh-CN"/>
+        </w:rPr>
+        <w:t>人类思维与围棋思维的联系</w:t>
+      </w:r>
+    </w:p>
+    <w:p>
+      <w:pPr>
+        <w:widowControl w:val="0"/>
+        <w:numPr>
+          <w:ilvl w:val="0"/>
+          <w:numId w:val="0"/>
+        </w:numPr>
+        <w:jc w:val="both"/>
+        <w:rPr>
+          <w:rFonts w:hint="eastAsia"/>
+          <w:lang w:val="en-US" w:eastAsia="zh-CN"/>
+        </w:rPr>
+      </w:pPr>
+    </w:p>
+    <w:p>
+      <w:pPr>
+        <w:widowControl w:val="0"/>
+        <w:numPr>
+          <w:ilvl w:val="0"/>
+          <w:numId w:val="1"/>
+        </w:numPr>
+        <w:ind w:left="425" w:leftChars="0" w:hanging="425" w:firstLineChars="0"/>
+        <w:jc w:val="both"/>
+        <w:rPr>
+          <w:rFonts w:hint="eastAsia"/>
+          <w:lang w:val="en-US" w:eastAsia="zh-CN"/>
+        </w:rPr>
+      </w:pPr>
+      <w:r>
+        <w:rPr>
+          <w:rFonts w:hint="eastAsia"/>
+          <w:lang w:val="en-US" w:eastAsia="zh-CN"/>
+        </w:rPr>
+        <w:t>围棋思维的范畴</w:t>
+      </w:r>
+    </w:p>
+    <w:p>
+      <w:pPr>
+        <w:widowControl w:val="0"/>
+        <w:numPr>
+          <w:ilvl w:val="1"/>
+          <w:numId w:val="1"/>
+        </w:numPr>
+        <w:ind w:left="850" w:leftChars="0" w:hanging="453" w:firstLineChars="0"/>
+        <w:jc w:val="both"/>
+        <w:rPr>
+          <w:rFonts w:hint="eastAsia"/>
+          <w:lang w:val="en-US" w:eastAsia="zh-CN"/>
+        </w:rPr>
+      </w:pPr>
+      <w:r>
+        <w:rPr>
+          <w:rFonts w:hint="eastAsia"/>
+          <w:lang w:val="en-US" w:eastAsia="zh-CN"/>
+        </w:rPr>
+        <w:t>围棋思维的核心理论</w:t>
+      </w:r>
+    </w:p>
+    <w:p>
+      <w:pPr>
+        <w:widowControl w:val="0"/>
+        <w:numPr>
+          <w:ilvl w:val="1"/>
+          <w:numId w:val="1"/>
+        </w:numPr>
+        <w:ind w:left="850" w:leftChars="0" w:hanging="453" w:firstLineChars="0"/>
+        <w:jc w:val="both"/>
+        <w:rPr>
+          <w:rFonts w:hint="eastAsia"/>
+          <w:lang w:val="en-US" w:eastAsia="zh-CN"/>
+        </w:rPr>
+      </w:pPr>
+      <w:r>
+        <w:rPr>
+          <w:rFonts w:hint="eastAsia"/>
+          <w:lang w:val="en-US" w:eastAsia="zh-CN"/>
+        </w:rPr>
+        <w:t>围棋思维与感性认知</w:t>
+      </w:r>
+    </w:p>
+    <w:p>
+      <w:pPr>
+        <w:widowControl w:val="0"/>
+        <w:numPr>
+          <w:ilvl w:val="1"/>
+          <w:numId w:val="1"/>
+        </w:numPr>
+        <w:ind w:left="850" w:leftChars="0" w:hanging="453" w:firstLineChars="0"/>
+        <w:jc w:val="both"/>
+        <w:rPr>
+          <w:rFonts w:hint="eastAsia"/>
+          <w:lang w:val="en-US" w:eastAsia="zh-CN"/>
+        </w:rPr>
+      </w:pPr>
+      <w:r>
+        <w:rPr>
+          <w:rFonts w:hint="eastAsia"/>
+          <w:lang w:val="en-US" w:eastAsia="zh-CN"/>
+        </w:rPr>
+        <w:t>围棋思维与理性认知</w:t>
+      </w:r>
+    </w:p>
+    <w:p>
+      <w:pPr>
+        <w:widowControl w:val="0"/>
+        <w:numPr>
+          <w:ilvl w:val="1"/>
+          <w:numId w:val="1"/>
+        </w:numPr>
+        <w:ind w:left="850" w:leftChars="0" w:hanging="453" w:firstLineChars="0"/>
+        <w:jc w:val="both"/>
+        <w:rPr>
+          <w:rFonts w:hint="eastAsia"/>
+          <w:lang w:val="en-US" w:eastAsia="zh-CN"/>
+        </w:rPr>
+      </w:pPr>
+      <w:r>
+        <w:rPr>
+          <w:rFonts w:hint="eastAsia"/>
+          <w:lang w:val="en-US" w:eastAsia="zh-CN"/>
+        </w:rPr>
+        <w:t>围棋的图像思维</w:t>
+      </w:r>
+    </w:p>
+    <w:p>
+      <w:pPr>
+        <w:widowControl w:val="0"/>
+        <w:numPr>
+          <w:ilvl w:val="1"/>
+          <w:numId w:val="1"/>
+        </w:numPr>
+        <w:ind w:left="850" w:leftChars="0" w:hanging="453" w:firstLineChars="0"/>
+        <w:jc w:val="both"/>
+        <w:rPr>
+          <w:rFonts w:hint="eastAsia"/>
+          <w:lang w:val="en-US" w:eastAsia="zh-CN"/>
+        </w:rPr>
+      </w:pPr>
+      <w:r>
+        <w:rPr>
+          <w:rFonts w:hint="eastAsia"/>
+          <w:lang w:val="en-US" w:eastAsia="zh-CN"/>
+        </w:rPr>
+        <w:t>围棋的逻辑思维</w:t>
+      </w:r>
+    </w:p>
+    <w:p>
+      <w:pPr>
+        <w:widowControl w:val="0"/>
+        <w:numPr>
+          <w:ilvl w:val="1"/>
+          <w:numId w:val="1"/>
+        </w:numPr>
+        <w:ind w:left="850" w:leftChars="0" w:hanging="453" w:firstLineChars="0"/>
+        <w:jc w:val="both"/>
+        <w:rPr>
+          <w:rFonts w:hint="eastAsia"/>
+          <w:lang w:val="en-US" w:eastAsia="zh-CN"/>
+        </w:rPr>
+      </w:pPr>
+      <w:r>
+        <w:rPr>
+          <w:rFonts w:hint="eastAsia"/>
+          <w:lang w:val="en-US" w:eastAsia="zh-CN"/>
+        </w:rPr>
+        <w:t>围棋的辩证思维</w:t>
+      </w:r>
+    </w:p>
+    <w:p>
+      <w:pPr>
+        <w:widowControl w:val="0"/>
+        <w:numPr>
+          <w:ilvl w:val="0"/>
+          <w:numId w:val="0"/>
+        </w:numPr>
+        <w:jc w:val="both"/>
+        <w:rPr>
+          <w:rFonts w:hint="eastAsia"/>
+          <w:lang w:val="en-US" w:eastAsia="zh-CN"/>
+        </w:rPr>
+      </w:pPr>
+    </w:p>
+    <w:p>
+      <w:pPr>
+        <w:widowControl w:val="0"/>
+        <w:numPr>
+          <w:ilvl w:val="0"/>
+          <w:numId w:val="1"/>
+        </w:numPr>
+        <w:ind w:left="425" w:leftChars="0" w:hanging="425" w:firstLineChars="0"/>
+        <w:jc w:val="both"/>
+        <w:rPr>
+          <w:rFonts w:hint="eastAsia"/>
+          <w:lang w:val="en-US" w:eastAsia="zh-CN"/>
+        </w:rPr>
+      </w:pPr>
+      <w:r>
+        <w:rPr>
+          <w:rFonts w:hint="eastAsia"/>
+          <w:lang w:val="en-US" w:eastAsia="zh-CN"/>
+        </w:rPr>
+        <w:t>围棋的计算思维</w:t>
+      </w:r>
+    </w:p>
+    <w:p>
+      <w:pPr>
+        <w:widowControl w:val="0"/>
+        <w:numPr>
+          <w:ilvl w:val="1"/>
+          <w:numId w:val="1"/>
+        </w:numPr>
+        <w:ind w:left="850" w:leftChars="0" w:hanging="453" w:firstLineChars="0"/>
+        <w:jc w:val="both"/>
+        <w:rPr>
+          <w:rFonts w:hint="eastAsia"/>
+          <w:lang w:val="en-US" w:eastAsia="zh-CN"/>
+        </w:rPr>
+      </w:pPr>
+      <w:r>
+        <w:rPr>
+          <w:rFonts w:hint="eastAsia"/>
+          <w:lang w:val="en-US" w:eastAsia="zh-CN"/>
+        </w:rPr>
+        <w:t>围棋计算思维的概述</w:t>
+      </w:r>
+    </w:p>
+    <w:p>
+      <w:pPr>
+        <w:widowControl w:val="0"/>
+        <w:numPr>
+          <w:ilvl w:val="1"/>
+          <w:numId w:val="1"/>
+        </w:numPr>
+        <w:ind w:left="850" w:leftChars="0" w:hanging="453" w:firstLineChars="0"/>
+        <w:jc w:val="both"/>
+        <w:rPr>
+          <w:rFonts w:hint="eastAsia"/>
+          <w:lang w:val="en-US" w:eastAsia="zh-CN"/>
+        </w:rPr>
+      </w:pPr>
+      <w:r>
+        <w:rPr>
+          <w:rFonts w:hint="eastAsia"/>
+          <w:lang w:val="en-US" w:eastAsia="zh-CN"/>
+        </w:rPr>
+        <w:t>围棋计算思维的核心</w:t>
+      </w:r>
+    </w:p>
+    <w:p>
+      <w:pPr>
+        <w:widowControl w:val="0"/>
+        <w:numPr>
+          <w:ilvl w:val="1"/>
+          <w:numId w:val="1"/>
+        </w:numPr>
+        <w:ind w:left="850" w:leftChars="0" w:hanging="453" w:firstLineChars="0"/>
+        <w:jc w:val="both"/>
+        <w:rPr>
+          <w:rFonts w:hint="eastAsia"/>
+          <w:lang w:val="en-US" w:eastAsia="zh-CN"/>
+        </w:rPr>
+      </w:pPr>
+      <w:r>
+        <w:rPr>
+          <w:rFonts w:hint="eastAsia"/>
+          <w:lang w:val="en-US" w:eastAsia="zh-CN"/>
+        </w:rPr>
+        <w:t>围棋计算思维与拓扑原理</w:t>
+      </w:r>
+    </w:p>
+    <w:p>
+      <w:pPr>
+        <w:widowControl w:val="0"/>
+        <w:numPr>
+          <w:ilvl w:val="1"/>
+          <w:numId w:val="1"/>
+        </w:numPr>
+        <w:ind w:left="850" w:leftChars="0" w:hanging="453" w:firstLineChars="0"/>
+        <w:jc w:val="both"/>
+        <w:rPr>
+          <w:rFonts w:hint="eastAsia"/>
+          <w:lang w:val="en-US" w:eastAsia="zh-CN"/>
+        </w:rPr>
+      </w:pPr>
+      <w:r>
+        <w:rPr>
+          <w:rFonts w:hint="eastAsia"/>
+          <w:lang w:val="en-US" w:eastAsia="zh-CN"/>
+        </w:rPr>
+        <w:t>围棋计算思维与张量</w:t>
+      </w:r>
+    </w:p>
+    <w:p>
+      <w:pPr>
+        <w:widowControl w:val="0"/>
+        <w:numPr>
+          <w:ilvl w:val="0"/>
+          <w:numId w:val="0"/>
+        </w:numPr>
+        <w:jc w:val="both"/>
+        <w:rPr>
+          <w:rFonts w:hint="eastAsia"/>
+          <w:lang w:val="en-US" w:eastAsia="zh-CN"/>
+        </w:rPr>
+      </w:pPr>
+    </w:p>
+    <w:p>
+      <w:pPr>
+        <w:widowControl w:val="0"/>
+        <w:numPr>
+          <w:ilvl w:val="0"/>
+          <w:numId w:val="1"/>
+        </w:numPr>
+        <w:ind w:left="425" w:leftChars="0" w:hanging="425" w:firstLineChars="0"/>
+        <w:jc w:val="both"/>
+        <w:rPr>
+          <w:rFonts w:hint="eastAsia"/>
+          <w:lang w:val="en-US" w:eastAsia="zh-CN"/>
+        </w:rPr>
+      </w:pPr>
+      <w:r>
+        <w:rPr>
+          <w:rFonts w:hint="eastAsia"/>
+          <w:lang w:val="en-US" w:eastAsia="zh-CN"/>
+        </w:rPr>
+        <w:t>围棋与人工智能</w:t>
+      </w:r>
+    </w:p>
+    <w:p>
+      <w:pPr>
+        <w:widowControl w:val="0"/>
+        <w:numPr>
+          <w:ilvl w:val="1"/>
+          <w:numId w:val="1"/>
+        </w:numPr>
+        <w:ind w:left="850" w:leftChars="0" w:hanging="453" w:firstLineChars="0"/>
+        <w:jc w:val="both"/>
+        <w:rPr>
+          <w:rFonts w:hint="eastAsia"/>
+          <w:lang w:val="en-US" w:eastAsia="zh-CN"/>
+        </w:rPr>
+      </w:pPr>
+      <w:r>
+        <w:rPr>
+          <w:rFonts w:hint="eastAsia"/>
+          <w:lang w:val="en-US" w:eastAsia="zh-CN"/>
+        </w:rPr>
+        <w:t>围棋人工智能的来历</w:t>
+      </w:r>
+    </w:p>
+    <w:p>
+      <w:pPr>
+        <w:widowControl w:val="0"/>
+        <w:numPr>
+          <w:ilvl w:val="1"/>
+          <w:numId w:val="1"/>
+        </w:numPr>
+        <w:ind w:left="850" w:leftChars="0" w:hanging="453" w:firstLineChars="0"/>
+        <w:jc w:val="both"/>
+        <w:rPr>
+          <w:rFonts w:hint="eastAsia"/>
+          <w:lang w:val="en-US" w:eastAsia="zh-CN"/>
+        </w:rPr>
+      </w:pPr>
+      <w:r>
+        <w:rPr>
+          <w:rFonts w:hint="eastAsia"/>
+          <w:lang w:val="en-US" w:eastAsia="zh-CN"/>
+        </w:rPr>
+        <w:t>围棋人工智能的算法演变</w:t>
+      </w:r>
+    </w:p>
+    <w:p>
+      <w:pPr>
+        <w:widowControl w:val="0"/>
+        <w:numPr>
+          <w:ilvl w:val="1"/>
+          <w:numId w:val="1"/>
+        </w:numPr>
+        <w:ind w:left="850" w:leftChars="0" w:hanging="453" w:firstLineChars="0"/>
+        <w:jc w:val="both"/>
+        <w:rPr>
+          <w:rFonts w:hint="eastAsia"/>
+          <w:lang w:val="en-US" w:eastAsia="zh-CN"/>
+        </w:rPr>
+      </w:pPr>
+      <w:r>
+        <w:rPr>
+          <w:rFonts w:hint="eastAsia"/>
+          <w:lang w:val="en-US" w:eastAsia="zh-CN"/>
+        </w:rPr>
+        <w:t>围棋人工智能的深度学习</w:t>
+      </w:r>
+    </w:p>
+    <w:p>
+      <w:pPr>
+        <w:widowControl w:val="0"/>
+        <w:numPr>
+          <w:ilvl w:val="1"/>
+          <w:numId w:val="1"/>
+        </w:numPr>
+        <w:ind w:left="850" w:leftChars="0" w:hanging="453" w:firstLineChars="0"/>
+        <w:jc w:val="both"/>
+        <w:rPr>
+          <w:rFonts w:hint="eastAsia"/>
+          <w:lang w:val="en-US" w:eastAsia="zh-CN"/>
+        </w:rPr>
+      </w:pPr>
+      <w:r>
+        <w:rPr>
+          <w:rFonts w:hint="eastAsia"/>
+          <w:lang w:val="en-US" w:eastAsia="zh-CN"/>
+        </w:rPr>
+        <w:t>人机大战的启示</w:t>
+      </w:r>
+    </w:p>
+    <w:p>
+      <w:pPr>
+        <w:widowControl w:val="0"/>
+        <w:numPr>
+          <w:ilvl w:val="0"/>
+          <w:numId w:val="0"/>
+        </w:numPr>
+        <w:jc w:val="both"/>
+        <w:rPr>
+          <w:rFonts w:hint="eastAsia"/>
+          <w:lang w:val="en-US" w:eastAsia="zh-CN"/>
+        </w:rPr>
+      </w:pPr>
+    </w:p>
+    <w:p>
+      <w:pPr>
+        <w:widowControl w:val="0"/>
+        <w:numPr>
+          <w:ilvl w:val="0"/>
+          <w:numId w:val="1"/>
+        </w:numPr>
+        <w:ind w:left="425" w:leftChars="0" w:hanging="425" w:firstLineChars="0"/>
+        <w:jc w:val="both"/>
+        <w:rPr>
+          <w:rFonts w:hint="eastAsia"/>
+          <w:lang w:val="en-US" w:eastAsia="zh-CN"/>
+        </w:rPr>
+      </w:pPr>
+      <w:r>
+        <w:rPr>
+          <w:rFonts w:hint="eastAsia"/>
+          <w:lang w:val="en-US" w:eastAsia="zh-CN"/>
+        </w:rPr>
+        <w:t>围棋的战略思想</w:t>
+      </w:r>
+    </w:p>
+    <w:p>
+      <w:pPr>
+        <w:widowControl w:val="0"/>
+        <w:numPr>
+          <w:ilvl w:val="1"/>
+          <w:numId w:val="1"/>
+        </w:numPr>
+        <w:ind w:left="850" w:leftChars="0" w:hanging="453" w:firstLineChars="0"/>
+        <w:jc w:val="both"/>
+        <w:rPr>
+          <w:rFonts w:hint="eastAsia"/>
+          <w:lang w:val="en-US" w:eastAsia="zh-CN"/>
+        </w:rPr>
+      </w:pPr>
+      <w:r>
+        <w:rPr>
+          <w:rFonts w:hint="eastAsia"/>
+          <w:lang w:val="en-US" w:eastAsia="zh-CN"/>
+        </w:rPr>
+        <w:t>待定</w:t>
+      </w:r>
+    </w:p>
+    <w:p>
+      <w:pPr>
+        <w:widowControl w:val="0"/>
+        <w:numPr>
+          <w:ilvl w:val="0"/>
+          <w:numId w:val="0"/>
+        </w:numPr>
+        <w:jc w:val="both"/>
+        <w:rPr>
+          <w:rFonts w:hint="eastAsia"/>
+          <w:lang w:val="en-US" w:eastAsia="zh-CN"/>
+        </w:rPr>
+      </w:pPr>
+    </w:p>
+    <w:p>
+      <w:pPr>
+        <w:widowControl w:val="0"/>
+        <w:numPr>
+          <w:ilvl w:val="0"/>
+          <w:numId w:val="1"/>
+        </w:numPr>
+        <w:ind w:left="425" w:leftChars="0" w:hanging="425" w:firstLineChars="0"/>
+        <w:jc w:val="both"/>
+        <w:rPr>
+          <w:rFonts w:hint="eastAsia"/>
+          <w:lang w:val="en-US" w:eastAsia="zh-CN"/>
+        </w:rPr>
+      </w:pPr>
+      <w:r>
+        <w:rPr>
+          <w:rFonts w:hint="eastAsia"/>
+          <w:lang w:val="en-US" w:eastAsia="zh-CN"/>
+        </w:rPr>
+        <w:t>围棋思维的应用</w:t>
+      </w:r>
+    </w:p>
+    <w:p>
+      <w:pPr>
+        <w:widowControl w:val="0"/>
+        <w:numPr>
+          <w:ilvl w:val="1"/>
+          <w:numId w:val="1"/>
+        </w:numPr>
+        <w:ind w:left="850" w:leftChars="0" w:hanging="453" w:firstLineChars="0"/>
+        <w:jc w:val="both"/>
+        <w:rPr>
+          <w:rFonts w:hint="eastAsia"/>
+          <w:lang w:val="en-US" w:eastAsia="zh-CN"/>
+        </w:rPr>
+      </w:pPr>
+      <w:r>
+        <w:rPr>
+          <w:rFonts w:hint="eastAsia"/>
+          <w:lang w:val="en-US" w:eastAsia="zh-CN"/>
+        </w:rPr>
+        <w:t>待定</w:t>
+      </w:r>
+    </w:p>
+    <w:p>
+      <w:pPr>
+        <w:widowControl w:val="0"/>
+        <w:numPr>
+          <w:ilvl w:val="0"/>
+          <w:numId w:val="0"/>
+        </w:numPr>
+        <w:jc w:val="both"/>
+        <w:rPr>
+          <w:rFonts w:hint="eastAsia"/>
+          <w:lang w:val="en-US" w:eastAsia="zh-CN"/>
+        </w:rPr>
+      </w:pPr>
+    </w:p>
+    <w:p>
+      <w:pPr>
+        <w:widowControl w:val="0"/>
+        <w:numPr>
+          <w:ilvl w:val="0"/>
+          <w:numId w:val="1"/>
+        </w:numPr>
+        <w:ind w:left="425" w:leftChars="0" w:hanging="425" w:firstLineChars="0"/>
+        <w:jc w:val="both"/>
+        <w:rPr>
+          <w:rFonts w:hint="eastAsia"/>
+          <w:lang w:val="en-US" w:eastAsia="zh-CN"/>
+        </w:rPr>
+      </w:pPr>
+      <w:r>
+        <w:rPr>
+          <w:rFonts w:hint="eastAsia"/>
+          <w:lang w:val="en-US" w:eastAsia="zh-CN"/>
+        </w:rPr>
+        <w:t>文献</w:t>
+      </w:r>
+    </w:p>
+    <w:p>
+      <w:pPr>
+        <w:widowControl w:val="0"/>
+        <w:numPr>
+          <w:numId w:val="0"/>
+        </w:numPr>
+        <w:jc w:val="both"/>
+        <w:rPr>
+          <w:rFonts w:hint="eastAsia"/>
+          <w:lang w:val="en-US" w:eastAsia="zh-CN"/>
+        </w:rPr>
+      </w:pPr>
+    </w:p>
+    <w:p>
+      <w:pPr>
+        <w:widowControl w:val="0"/>
+        <w:numPr>
+          <w:numId w:val="0"/>
+        </w:numPr>
+        <w:jc w:val="both"/>
+        <w:rPr>
+          <w:rFonts w:hint="eastAsia"/>
+          <w:lang w:val="en-US" w:eastAsia="zh-CN"/>
+        </w:rPr>
+      </w:pPr>
+    </w:p>
+    <w:p>
+      <w:pPr>
+        <w:widowControl w:val="0"/>
+        <w:numPr>
+          <w:numId w:val="0"/>
+        </w:numPr>
+        <w:jc w:val="both"/>
+        <w:rPr>
+          <w:rFonts w:hint="eastAsia"/>
+          <w:lang w:val="en-US" w:eastAsia="zh-CN"/>
+        </w:rPr>
+      </w:pPr>
+    </w:p>
+    <w:p>
+      <w:pPr>
+        <w:widowControl w:val="0"/>
+        <w:numPr>
+          <w:numId w:val="0"/>
+        </w:numPr>
+        <w:jc w:val="both"/>
+        <w:rPr>
+          <w:rFonts w:hint="eastAsia"/>
+          <w:lang w:val="en-US" w:eastAsia="zh-CN"/>
+        </w:rPr>
+      </w:pPr>
+    </w:p>
+    <w:p>
+      <w:pPr>
+        <w:widowControl w:val="0"/>
+        <w:numPr>
+          <w:numId w:val="0"/>
+        </w:numPr>
+        <w:jc w:val="both"/>
+        <w:rPr>
+          <w:rFonts w:hint="eastAsia"/>
+          <w:lang w:val="en-US" w:eastAsia="zh-CN"/>
+        </w:rPr>
+      </w:pPr>
+    </w:p>
+    <w:p>
+      <w:pPr>
+        <w:widowControl w:val="0"/>
+        <w:numPr>
+          <w:numId w:val="0"/>
+        </w:numPr>
+        <w:jc w:val="both"/>
+        <w:rPr>
+          <w:rFonts w:hint="eastAsia"/>
+          <w:lang w:val="en-US" w:eastAsia="zh-CN"/>
+        </w:rPr>
+      </w:pPr>
+    </w:p>
+    <w:p>
+      <w:pPr>
+        <w:widowControl w:val="0"/>
+        <w:numPr>
+          <w:numId w:val="0"/>
+        </w:numPr>
+        <w:jc w:val="both"/>
+        <w:rPr>
+          <w:rFonts w:hint="eastAsia"/>
+          <w:lang w:val="en-US" w:eastAsia="zh-CN"/>
+        </w:rPr>
+      </w:pPr>
+    </w:p>
+    <w:p>
+      <w:pPr>
+        <w:widowControl w:val="0"/>
+        <w:numPr>
+          <w:numId w:val="0"/>
+        </w:numPr>
+        <w:jc w:val="both"/>
+        <w:rPr>
+          <w:rFonts w:hint="eastAsia"/>
+          <w:lang w:val="en-US" w:eastAsia="zh-CN"/>
+        </w:rPr>
+      </w:pPr>
+    </w:p>
+    <w:p>
+      <w:pPr>
+        <w:widowControl w:val="0"/>
+        <w:numPr>
+          <w:numId w:val="0"/>
+        </w:numPr>
+        <w:jc w:val="both"/>
+        <w:rPr>
+          <w:rFonts w:hint="eastAsia"/>
+          <w:lang w:val="en-US" w:eastAsia="zh-CN"/>
+        </w:rPr>
+      </w:pPr>
+    </w:p>
+    <w:p>
+      <w:pPr>
+        <w:widowControl w:val="0"/>
+        <w:numPr>
+          <w:numId w:val="0"/>
+        </w:numPr>
+        <w:jc w:val="both"/>
+        <w:rPr>
+          <w:rFonts w:hint="eastAsia"/>
+          <w:lang w:val="en-US" w:eastAsia="zh-CN"/>
+        </w:rPr>
+      </w:pPr>
+    </w:p>
+    <w:p>
+      <w:pPr>
+        <w:widowControl w:val="0"/>
+        <w:numPr>
+          <w:numId w:val="0"/>
+        </w:numPr>
+        <w:jc w:val="both"/>
+        <w:rPr>
+          <w:rFonts w:hint="eastAsia"/>
+          <w:lang w:val="en-US" w:eastAsia="zh-CN"/>
+        </w:rPr>
+      </w:pPr>
+      <w:r>
+        <w:rPr>
+          <w:rFonts w:hint="eastAsia"/>
+          <w:lang w:val="en-US" w:eastAsia="zh-CN"/>
+        </w:rPr>
+        <w:t>人类的思维</w:t>
+      </w:r>
+    </w:p>
+    <w:p>
+      <w:pPr>
+        <w:widowControl w:val="0"/>
+        <w:numPr>
+          <w:numId w:val="0"/>
+        </w:numPr>
+        <w:jc w:val="both"/>
+        <w:rPr>
+          <w:rFonts w:hint="eastAsia"/>
+          <w:lang w:val="en-US" w:eastAsia="zh-CN"/>
+        </w:rPr>
+      </w:pPr>
+      <w:r>
+        <w:rPr>
+          <w:rFonts w:hint="eastAsia"/>
+          <w:lang w:val="en-US" w:eastAsia="zh-CN"/>
+        </w:rPr>
+        <w:t>人脑的思维活动总是构建在下述3个空间上的：知识空间、直觉空间、潜意识空间。</w:t>
+      </w:r>
+    </w:p>
+    <w:p>
+      <w:pPr>
+        <w:widowControl w:val="0"/>
+        <w:numPr>
+          <w:numId w:val="0"/>
+        </w:numPr>
+        <w:jc w:val="both"/>
+        <w:rPr>
+          <w:rFonts w:hint="eastAsia"/>
+          <w:lang w:val="en-US" w:eastAsia="zh-CN"/>
+        </w:rPr>
+      </w:pPr>
+      <w:r>
+        <w:rPr>
+          <w:rFonts w:hint="eastAsia"/>
+          <w:lang w:val="en-US" w:eastAsia="zh-CN"/>
+        </w:rPr>
+        <w:t>人们处理问题（特别是复杂问题）时, 首先是凭感觉认为问题的解决应该从哪里入手，这里的感觉牵涉到直觉空间, 然后人们利用知识空间里的知识体系, 力图逻辑地合理地演绎出问题的“答案”。人们在知识空间中的思维活动, 常常与直觉空间、潜意识空间中的思维活动交织在一起。人们思考时, 直觉空间和潜意识都不时地左右人们思维进程和方向。</w:t>
+      </w:r>
+    </w:p>
+    <w:p>
+      <w:pPr>
+        <w:widowControl w:val="0"/>
+        <w:numPr>
+          <w:numId w:val="0"/>
+        </w:numPr>
+        <w:jc w:val="both"/>
+        <w:rPr>
+          <w:rFonts w:hint="eastAsia"/>
+          <w:lang w:val="en-US" w:eastAsia="zh-CN"/>
+        </w:rPr>
+      </w:pPr>
+      <w:r>
+        <w:rPr>
+          <w:rFonts w:hint="eastAsia"/>
+          <w:lang w:val="en-US" w:eastAsia="zh-CN"/>
+        </w:rPr>
+        <w:t>在知识空间里人类可以对储存的知识进行理性的推理，人们的思维活动是逻辑的，逻辑推理智能在该空间上的作为, 实际上是将它投影到另一空间或者说是重叠于其上实现的, 这一空间便是直觉空间；在潜意识空间里, 虽然人类思维出现随机、混沌现象, 但在整体上仍是属于人类的理性活动, 所以总能在与之联系的直觉空间里, 找到“确定性”的概率方式进行, 也就是说直觉空间的作用就是在潜意识空间和知识空间之间建立联系, 即提供算法。</w:t>
+      </w:r>
+    </w:p>
+    <w:p>
+      <w:pPr>
+        <w:widowControl w:val="0"/>
+        <w:numPr>
+          <w:numId w:val="0"/>
+        </w:numPr>
+        <w:jc w:val="both"/>
+        <w:rPr>
+          <w:rFonts w:hint="eastAsia"/>
+          <w:lang w:val="en-US" w:eastAsia="zh-CN"/>
+        </w:rPr>
+      </w:pPr>
+      <w:r>
+        <w:rPr>
+          <w:rFonts w:hint="eastAsia"/>
+          <w:lang w:val="en-US" w:eastAsia="zh-CN"/>
+        </w:rPr>
+        <w:t>什么是围棋思维</w:t>
+      </w:r>
+    </w:p>
+    <w:p>
+      <w:pPr>
+        <w:widowControl w:val="0"/>
+        <w:numPr>
+          <w:numId w:val="0"/>
+        </w:numPr>
+        <w:jc w:val="both"/>
+        <w:rPr>
+          <w:rFonts w:hint="eastAsia"/>
+          <w:lang w:val="en-US" w:eastAsia="zh-CN"/>
+        </w:rPr>
+      </w:pPr>
+      <w:r>
+        <w:rPr>
+          <w:rFonts w:hint="eastAsia"/>
+          <w:lang w:val="en-US" w:eastAsia="zh-CN"/>
+        </w:rPr>
+        <w:t>围棋思维是一种复杂的衍生思维，是一种建立在某种特定的情境下，所形成的多层维度去衡量、判断、取舍并不断迭代、切换思想的过程。</w:t>
+      </w:r>
+    </w:p>
+    <w:p>
+      <w:pPr>
+        <w:widowControl w:val="0"/>
+        <w:numPr>
+          <w:numId w:val="0"/>
+        </w:numPr>
+        <w:jc w:val="both"/>
+        <w:rPr>
+          <w:rFonts w:hint="eastAsia"/>
+          <w:lang w:val="en-US" w:eastAsia="zh-CN"/>
+        </w:rPr>
+      </w:pPr>
+      <w:r>
+        <w:rPr>
+          <w:rFonts w:hint="eastAsia"/>
+          <w:lang w:val="en-US" w:eastAsia="zh-CN"/>
+        </w:rPr>
+        <w:t>从双方第一步棋开始到终局结束，每一步棋的价值，是逐步递减的过程，就像双方抢地盘和资源，总是越抢越少的，所以面对对手抛出来的“难题”，需要运用围棋当中的思维方式以应对，这个思维方式是多层面的。</w:t>
+      </w:r>
+    </w:p>
+    <w:p>
+      <w:pPr>
+        <w:widowControl w:val="0"/>
+        <w:numPr>
+          <w:numId w:val="0"/>
+        </w:numPr>
+        <w:jc w:val="both"/>
+        <w:rPr>
+          <w:rFonts w:hint="eastAsia"/>
+          <w:lang w:val="en-US" w:eastAsia="zh-CN"/>
+        </w:rPr>
+      </w:pPr>
+      <w:r>
+        <w:rPr>
+          <w:rFonts w:hint="eastAsia"/>
+          <w:lang w:val="en-US" w:eastAsia="zh-CN"/>
+        </w:rPr>
+        <w:t>在布局阶段，思想很随机，棋子与棋子之间的关联性很小，是一个展示宏观思维的“舞台”，它的可能性有无限种，这层思维，结合了各个维度的思想结晶，抽象而不失具体。</w:t>
+      </w:r>
+    </w:p>
+    <w:p>
+      <w:pPr>
+        <w:widowControl w:val="0"/>
+        <w:numPr>
+          <w:numId w:val="0"/>
+        </w:numPr>
+        <w:jc w:val="both"/>
+        <w:rPr>
+          <w:rFonts w:hint="eastAsia"/>
+          <w:lang w:val="en-US" w:eastAsia="zh-CN"/>
+        </w:rPr>
+      </w:pPr>
+      <w:r>
+        <w:rPr>
+          <w:rFonts w:hint="eastAsia"/>
+          <w:lang w:val="en-US" w:eastAsia="zh-CN"/>
+        </w:rPr>
+        <w:t>另一阶段，形成在某一特定的情境之下，是发散式的围棋思维，需要想到对手在这过程中任何可变的因素以及对手可能的应对方式，其背后又引出很多个可能应对的“分支”。</w:t>
+      </w:r>
+    </w:p>
+    <w:p>
+      <w:pPr>
+        <w:widowControl w:val="0"/>
+        <w:numPr>
+          <w:numId w:val="0"/>
+        </w:numPr>
+        <w:jc w:val="both"/>
+        <w:rPr>
+          <w:rFonts w:hint="eastAsia"/>
+          <w:lang w:val="en-US" w:eastAsia="zh-CN"/>
+        </w:rPr>
+      </w:pPr>
+      <w:r>
+        <w:rPr>
+          <w:rFonts w:hint="eastAsia"/>
+          <w:lang w:val="en-US" w:eastAsia="zh-CN"/>
+        </w:rPr>
+        <w:t>根据这些所有可能的应对以及其复杂的分支变化做出衡量与决策的过程就是围棋思维，它是缜密的，也是多维度的。</w:t>
       </w:r>
       <w:bookmarkStart w:id="0" w:name="_GoBack"/>
       <w:bookmarkEnd w:id="0"/>
-    </w:p>
-    <w:p>
-      <w:pPr>
-        <w:numPr>
-          <w:ilvl w:val="1"/>
-          <w:numId w:val="1"/>
-        </w:numPr>
-        <w:ind w:left="850" w:leftChars="0" w:hanging="453" w:firstLineChars="0"/>
-        <w:rPr>
-          <w:rFonts w:hint="eastAsia" w:eastAsiaTheme="minorEastAsia"/>
-          <w:lang w:val="en-US" w:eastAsia="zh-CN"/>
-        </w:rPr>
-      </w:pPr>
-      <w:r>
-        <w:rPr>
-          <w:rFonts w:hint="eastAsia"/>
-          <w:lang w:val="en-US" w:eastAsia="zh-CN"/>
-        </w:rPr>
-        <w:t>人类的思维模型</w:t>
-      </w:r>
-    </w:p>
-    <w:p>
-      <w:pPr>
-        <w:numPr>
-          <w:ilvl w:val="1"/>
-          <w:numId w:val="1"/>
-        </w:numPr>
-        <w:ind w:left="850" w:leftChars="0" w:hanging="453" w:firstLineChars="0"/>
-        <w:rPr>
-          <w:rFonts w:hint="eastAsia" w:eastAsiaTheme="minorEastAsia"/>
-          <w:lang w:val="en-US" w:eastAsia="zh-CN"/>
-        </w:rPr>
-      </w:pPr>
-      <w:r>
-        <w:rPr>
-          <w:rFonts w:hint="eastAsia"/>
-          <w:lang w:val="en-US" w:eastAsia="zh-CN"/>
-        </w:rPr>
-        <w:t>什么是围棋思维</w:t>
-      </w:r>
-    </w:p>
-    <w:p>
-      <w:pPr>
-        <w:numPr>
-          <w:ilvl w:val="1"/>
-          <w:numId w:val="1"/>
-        </w:numPr>
-        <w:ind w:left="850" w:leftChars="0" w:hanging="453" w:firstLineChars="0"/>
-        <w:rPr>
-          <w:rFonts w:hint="eastAsia" w:eastAsiaTheme="minorEastAsia"/>
-          <w:lang w:val="en-US" w:eastAsia="zh-CN"/>
-        </w:rPr>
-      </w:pPr>
-      <w:r>
-        <w:rPr>
-          <w:rFonts w:hint="eastAsia"/>
-          <w:lang w:val="en-US" w:eastAsia="zh-CN"/>
-        </w:rPr>
-        <w:t>人类思维与围棋思维的联系</w:t>
-      </w:r>
-    </w:p>
-    <w:p>
-      <w:pPr>
-        <w:widowControl w:val="0"/>
-        <w:numPr>
-          <w:numId w:val="0"/>
-        </w:numPr>
-        <w:jc w:val="both"/>
-        <w:rPr>
-          <w:rFonts w:hint="eastAsia"/>
-          <w:lang w:val="en-US" w:eastAsia="zh-CN"/>
-        </w:rPr>
-      </w:pPr>
-    </w:p>
-    <w:p>
-      <w:pPr>
-        <w:widowControl w:val="0"/>
-        <w:numPr>
-          <w:ilvl w:val="0"/>
-          <w:numId w:val="1"/>
-        </w:numPr>
-        <w:ind w:left="425" w:leftChars="0" w:hanging="425" w:firstLineChars="0"/>
-        <w:jc w:val="both"/>
-        <w:rPr>
-          <w:rFonts w:hint="eastAsia"/>
-          <w:lang w:val="en-US" w:eastAsia="zh-CN"/>
-        </w:rPr>
-      </w:pPr>
-      <w:r>
-        <w:rPr>
-          <w:rFonts w:hint="eastAsia"/>
-          <w:lang w:val="en-US" w:eastAsia="zh-CN"/>
-        </w:rPr>
-        <w:t>围棋思维的范畴</w:t>
-      </w:r>
-    </w:p>
-    <w:p>
-      <w:pPr>
-        <w:widowControl w:val="0"/>
-        <w:numPr>
-          <w:ilvl w:val="1"/>
-          <w:numId w:val="1"/>
-        </w:numPr>
-        <w:ind w:left="850" w:leftChars="0" w:hanging="453" w:firstLineChars="0"/>
-        <w:jc w:val="both"/>
-        <w:rPr>
-          <w:rFonts w:hint="eastAsia"/>
-          <w:lang w:val="en-US" w:eastAsia="zh-CN"/>
-        </w:rPr>
-      </w:pPr>
-      <w:r>
-        <w:rPr>
-          <w:rFonts w:hint="eastAsia"/>
-          <w:lang w:val="en-US" w:eastAsia="zh-CN"/>
-        </w:rPr>
-        <w:t>围棋思维的核心理论</w:t>
-      </w:r>
-    </w:p>
-    <w:p>
-      <w:pPr>
-        <w:widowControl w:val="0"/>
-        <w:numPr>
-          <w:ilvl w:val="1"/>
-          <w:numId w:val="1"/>
-        </w:numPr>
-        <w:ind w:left="850" w:leftChars="0" w:hanging="453" w:firstLineChars="0"/>
-        <w:jc w:val="both"/>
-        <w:rPr>
-          <w:rFonts w:hint="eastAsia"/>
-          <w:lang w:val="en-US" w:eastAsia="zh-CN"/>
-        </w:rPr>
-      </w:pPr>
-      <w:r>
-        <w:rPr>
-          <w:rFonts w:hint="eastAsia"/>
-          <w:lang w:val="en-US" w:eastAsia="zh-CN"/>
-        </w:rPr>
-        <w:t>围棋思维与感性认知</w:t>
-      </w:r>
-    </w:p>
-    <w:p>
-      <w:pPr>
-        <w:widowControl w:val="0"/>
-        <w:numPr>
-          <w:ilvl w:val="1"/>
-          <w:numId w:val="1"/>
-        </w:numPr>
-        <w:ind w:left="850" w:leftChars="0" w:hanging="453" w:firstLineChars="0"/>
-        <w:jc w:val="both"/>
-        <w:rPr>
-          <w:rFonts w:hint="eastAsia"/>
-          <w:lang w:val="en-US" w:eastAsia="zh-CN"/>
-        </w:rPr>
-      </w:pPr>
-      <w:r>
-        <w:rPr>
-          <w:rFonts w:hint="eastAsia"/>
-          <w:lang w:val="en-US" w:eastAsia="zh-CN"/>
-        </w:rPr>
-        <w:t>围棋思维与理性认知</w:t>
-      </w:r>
-    </w:p>
-    <w:p>
-      <w:pPr>
-        <w:widowControl w:val="0"/>
-        <w:numPr>
-          <w:ilvl w:val="1"/>
-          <w:numId w:val="1"/>
-        </w:numPr>
-        <w:ind w:left="850" w:leftChars="0" w:hanging="453" w:firstLineChars="0"/>
-        <w:jc w:val="both"/>
-        <w:rPr>
-          <w:rFonts w:hint="eastAsia"/>
-          <w:lang w:val="en-US" w:eastAsia="zh-CN"/>
-        </w:rPr>
-      </w:pPr>
-      <w:r>
-        <w:rPr>
-          <w:rFonts w:hint="eastAsia"/>
-          <w:lang w:val="en-US" w:eastAsia="zh-CN"/>
-        </w:rPr>
-        <w:t>围棋的图像思维</w:t>
-      </w:r>
-    </w:p>
-    <w:p>
-      <w:pPr>
-        <w:widowControl w:val="0"/>
-        <w:numPr>
-          <w:ilvl w:val="1"/>
-          <w:numId w:val="1"/>
-        </w:numPr>
-        <w:ind w:left="850" w:leftChars="0" w:hanging="453" w:firstLineChars="0"/>
-        <w:jc w:val="both"/>
-        <w:rPr>
-          <w:rFonts w:hint="eastAsia"/>
-          <w:lang w:val="en-US" w:eastAsia="zh-CN"/>
-        </w:rPr>
-      </w:pPr>
-      <w:r>
-        <w:rPr>
-          <w:rFonts w:hint="eastAsia"/>
-          <w:lang w:val="en-US" w:eastAsia="zh-CN"/>
-        </w:rPr>
-        <w:t>围棋的逻辑思维</w:t>
-      </w:r>
-    </w:p>
-    <w:p>
-      <w:pPr>
-        <w:widowControl w:val="0"/>
-        <w:numPr>
-          <w:ilvl w:val="1"/>
-          <w:numId w:val="1"/>
-        </w:numPr>
-        <w:ind w:left="850" w:leftChars="0" w:hanging="453" w:firstLineChars="0"/>
-        <w:jc w:val="both"/>
-        <w:rPr>
-          <w:rFonts w:hint="eastAsia"/>
-          <w:lang w:val="en-US" w:eastAsia="zh-CN"/>
-        </w:rPr>
-      </w:pPr>
-      <w:r>
-        <w:rPr>
-          <w:rFonts w:hint="eastAsia"/>
-          <w:lang w:val="en-US" w:eastAsia="zh-CN"/>
-        </w:rPr>
-        <w:t>围棋的辩证思维</w:t>
-      </w:r>
-    </w:p>
-    <w:p>
-      <w:pPr>
-        <w:widowControl w:val="0"/>
-        <w:numPr>
-          <w:numId w:val="0"/>
-        </w:numPr>
-        <w:jc w:val="both"/>
-        <w:rPr>
-          <w:rFonts w:hint="eastAsia"/>
-          <w:lang w:val="en-US" w:eastAsia="zh-CN"/>
-        </w:rPr>
-      </w:pPr>
-    </w:p>
-    <w:p>
-      <w:pPr>
-        <w:widowControl w:val="0"/>
-        <w:numPr>
-          <w:ilvl w:val="0"/>
-          <w:numId w:val="1"/>
-        </w:numPr>
-        <w:ind w:left="425" w:leftChars="0" w:hanging="425" w:firstLineChars="0"/>
-        <w:jc w:val="both"/>
-        <w:rPr>
-          <w:rFonts w:hint="eastAsia"/>
-          <w:lang w:val="en-US" w:eastAsia="zh-CN"/>
-        </w:rPr>
-      </w:pPr>
-      <w:r>
-        <w:rPr>
-          <w:rFonts w:hint="eastAsia"/>
-          <w:lang w:val="en-US" w:eastAsia="zh-CN"/>
-        </w:rPr>
-        <w:t>围棋的计算思维</w:t>
-      </w:r>
-    </w:p>
-    <w:p>
-      <w:pPr>
-        <w:widowControl w:val="0"/>
-        <w:numPr>
-          <w:ilvl w:val="1"/>
-          <w:numId w:val="1"/>
-        </w:numPr>
-        <w:ind w:left="850" w:leftChars="0" w:hanging="453" w:firstLineChars="0"/>
-        <w:jc w:val="both"/>
-        <w:rPr>
-          <w:rFonts w:hint="eastAsia"/>
-          <w:lang w:val="en-US" w:eastAsia="zh-CN"/>
-        </w:rPr>
-      </w:pPr>
-      <w:r>
-        <w:rPr>
-          <w:rFonts w:hint="eastAsia"/>
-          <w:lang w:val="en-US" w:eastAsia="zh-CN"/>
-        </w:rPr>
-        <w:t>围棋计算思维的概述</w:t>
-      </w:r>
-    </w:p>
-    <w:p>
-      <w:pPr>
-        <w:widowControl w:val="0"/>
-        <w:numPr>
-          <w:ilvl w:val="1"/>
-          <w:numId w:val="1"/>
-        </w:numPr>
-        <w:ind w:left="850" w:leftChars="0" w:hanging="453" w:firstLineChars="0"/>
-        <w:jc w:val="both"/>
-        <w:rPr>
-          <w:rFonts w:hint="eastAsia"/>
-          <w:lang w:val="en-US" w:eastAsia="zh-CN"/>
-        </w:rPr>
-      </w:pPr>
-      <w:r>
-        <w:rPr>
-          <w:rFonts w:hint="eastAsia"/>
-          <w:lang w:val="en-US" w:eastAsia="zh-CN"/>
-        </w:rPr>
-        <w:t>围棋计算思维的核心</w:t>
-      </w:r>
-    </w:p>
-    <w:p>
-      <w:pPr>
-        <w:widowControl w:val="0"/>
-        <w:numPr>
-          <w:ilvl w:val="1"/>
-          <w:numId w:val="1"/>
-        </w:numPr>
-        <w:ind w:left="850" w:leftChars="0" w:hanging="453" w:firstLineChars="0"/>
-        <w:jc w:val="both"/>
-        <w:rPr>
-          <w:rFonts w:hint="eastAsia"/>
-          <w:lang w:val="en-US" w:eastAsia="zh-CN"/>
-        </w:rPr>
-      </w:pPr>
-      <w:r>
-        <w:rPr>
-          <w:rFonts w:hint="eastAsia"/>
-          <w:lang w:val="en-US" w:eastAsia="zh-CN"/>
-        </w:rPr>
-        <w:t>围棋计算思维与拓扑原理</w:t>
-      </w:r>
-    </w:p>
-    <w:p>
-      <w:pPr>
-        <w:widowControl w:val="0"/>
-        <w:numPr>
-          <w:ilvl w:val="1"/>
-          <w:numId w:val="1"/>
-        </w:numPr>
-        <w:ind w:left="850" w:leftChars="0" w:hanging="453" w:firstLineChars="0"/>
-        <w:jc w:val="both"/>
-        <w:rPr>
-          <w:rFonts w:hint="eastAsia"/>
-          <w:lang w:val="en-US" w:eastAsia="zh-CN"/>
-        </w:rPr>
-      </w:pPr>
-      <w:r>
-        <w:rPr>
-          <w:rFonts w:hint="eastAsia"/>
-          <w:lang w:val="en-US" w:eastAsia="zh-CN"/>
-        </w:rPr>
-        <w:t>围棋计算思维与张量</w:t>
-      </w:r>
-    </w:p>
-    <w:p>
-      <w:pPr>
-        <w:widowControl w:val="0"/>
-        <w:numPr>
-          <w:numId w:val="0"/>
-        </w:numPr>
-        <w:jc w:val="both"/>
-        <w:rPr>
-          <w:rFonts w:hint="eastAsia"/>
-          <w:lang w:val="en-US" w:eastAsia="zh-CN"/>
-        </w:rPr>
-      </w:pPr>
-    </w:p>
-    <w:p>
-      <w:pPr>
-        <w:widowControl w:val="0"/>
-        <w:numPr>
-          <w:ilvl w:val="0"/>
-          <w:numId w:val="1"/>
-        </w:numPr>
-        <w:ind w:left="425" w:leftChars="0" w:hanging="425" w:firstLineChars="0"/>
-        <w:jc w:val="both"/>
-        <w:rPr>
-          <w:rFonts w:hint="eastAsia"/>
-          <w:lang w:val="en-US" w:eastAsia="zh-CN"/>
-        </w:rPr>
-      </w:pPr>
-      <w:r>
-        <w:rPr>
-          <w:rFonts w:hint="eastAsia"/>
-          <w:lang w:val="en-US" w:eastAsia="zh-CN"/>
-        </w:rPr>
-        <w:t>围棋与人工智能</w:t>
-      </w:r>
-    </w:p>
-    <w:p>
-      <w:pPr>
-        <w:widowControl w:val="0"/>
-        <w:numPr>
-          <w:ilvl w:val="1"/>
-          <w:numId w:val="1"/>
-        </w:numPr>
-        <w:ind w:left="850" w:leftChars="0" w:hanging="453" w:firstLineChars="0"/>
-        <w:jc w:val="both"/>
-        <w:rPr>
-          <w:rFonts w:hint="eastAsia"/>
-          <w:lang w:val="en-US" w:eastAsia="zh-CN"/>
-        </w:rPr>
-      </w:pPr>
-      <w:r>
-        <w:rPr>
-          <w:rFonts w:hint="eastAsia"/>
-          <w:lang w:val="en-US" w:eastAsia="zh-CN"/>
-        </w:rPr>
-        <w:t>围棋人工智能的来历</w:t>
-      </w:r>
-    </w:p>
-    <w:p>
-      <w:pPr>
-        <w:widowControl w:val="0"/>
-        <w:numPr>
-          <w:ilvl w:val="1"/>
-          <w:numId w:val="1"/>
-        </w:numPr>
-        <w:ind w:left="850" w:leftChars="0" w:hanging="453" w:firstLineChars="0"/>
-        <w:jc w:val="both"/>
-        <w:rPr>
-          <w:rFonts w:hint="eastAsia"/>
-          <w:lang w:val="en-US" w:eastAsia="zh-CN"/>
-        </w:rPr>
-      </w:pPr>
-      <w:r>
-        <w:rPr>
-          <w:rFonts w:hint="eastAsia"/>
-          <w:lang w:val="en-US" w:eastAsia="zh-CN"/>
-        </w:rPr>
-        <w:t>围棋人工智能的算法演变</w:t>
-      </w:r>
-    </w:p>
-    <w:p>
-      <w:pPr>
-        <w:widowControl w:val="0"/>
-        <w:numPr>
-          <w:ilvl w:val="1"/>
-          <w:numId w:val="1"/>
-        </w:numPr>
-        <w:ind w:left="850" w:leftChars="0" w:hanging="453" w:firstLineChars="0"/>
-        <w:jc w:val="both"/>
-        <w:rPr>
-          <w:rFonts w:hint="eastAsia"/>
-          <w:lang w:val="en-US" w:eastAsia="zh-CN"/>
-        </w:rPr>
-      </w:pPr>
-      <w:r>
-        <w:rPr>
-          <w:rFonts w:hint="eastAsia"/>
-          <w:lang w:val="en-US" w:eastAsia="zh-CN"/>
-        </w:rPr>
-        <w:t>围棋人工智能的深度学习</w:t>
-      </w:r>
-    </w:p>
-    <w:p>
-      <w:pPr>
-        <w:widowControl w:val="0"/>
-        <w:numPr>
-          <w:ilvl w:val="1"/>
-          <w:numId w:val="1"/>
-        </w:numPr>
-        <w:ind w:left="850" w:leftChars="0" w:hanging="453" w:firstLineChars="0"/>
-        <w:jc w:val="both"/>
-        <w:rPr>
-          <w:rFonts w:hint="eastAsia"/>
-          <w:lang w:val="en-US" w:eastAsia="zh-CN"/>
-        </w:rPr>
-      </w:pPr>
-      <w:r>
-        <w:rPr>
-          <w:rFonts w:hint="eastAsia"/>
-          <w:lang w:val="en-US" w:eastAsia="zh-CN"/>
-        </w:rPr>
-        <w:t>人机大战的启示</w:t>
-      </w:r>
-    </w:p>
-    <w:p>
-      <w:pPr>
-        <w:widowControl w:val="0"/>
-        <w:numPr>
-          <w:numId w:val="0"/>
-        </w:numPr>
-        <w:jc w:val="both"/>
-        <w:rPr>
-          <w:rFonts w:hint="eastAsia"/>
-          <w:lang w:val="en-US" w:eastAsia="zh-CN"/>
-        </w:rPr>
-      </w:pPr>
-    </w:p>
-    <w:p>
-      <w:pPr>
-        <w:widowControl w:val="0"/>
-        <w:numPr>
-          <w:ilvl w:val="0"/>
-          <w:numId w:val="1"/>
-        </w:numPr>
-        <w:ind w:left="425" w:leftChars="0" w:hanging="425" w:firstLineChars="0"/>
-        <w:jc w:val="both"/>
-        <w:rPr>
-          <w:rFonts w:hint="eastAsia"/>
-          <w:lang w:val="en-US" w:eastAsia="zh-CN"/>
-        </w:rPr>
-      </w:pPr>
-      <w:r>
-        <w:rPr>
-          <w:rFonts w:hint="eastAsia"/>
-          <w:lang w:val="en-US" w:eastAsia="zh-CN"/>
-        </w:rPr>
-        <w:t>围棋的战略思想</w:t>
-      </w:r>
-    </w:p>
-    <w:p>
-      <w:pPr>
-        <w:widowControl w:val="0"/>
-        <w:numPr>
-          <w:ilvl w:val="1"/>
-          <w:numId w:val="1"/>
-        </w:numPr>
-        <w:ind w:left="850" w:leftChars="0" w:hanging="453" w:firstLineChars="0"/>
-        <w:jc w:val="both"/>
-        <w:rPr>
-          <w:rFonts w:hint="eastAsia"/>
-          <w:lang w:val="en-US" w:eastAsia="zh-CN"/>
-        </w:rPr>
-      </w:pPr>
-      <w:r>
-        <w:rPr>
-          <w:rFonts w:hint="eastAsia"/>
-          <w:lang w:val="en-US" w:eastAsia="zh-CN"/>
-        </w:rPr>
-        <w:t>待定</w:t>
-      </w:r>
-    </w:p>
-    <w:p>
-      <w:pPr>
-        <w:widowControl w:val="0"/>
-        <w:numPr>
-          <w:numId w:val="0"/>
-        </w:numPr>
-        <w:jc w:val="both"/>
-        <w:rPr>
-          <w:rFonts w:hint="eastAsia"/>
-          <w:lang w:val="en-US" w:eastAsia="zh-CN"/>
-        </w:rPr>
-      </w:pPr>
-    </w:p>
-    <w:p>
-      <w:pPr>
-        <w:widowControl w:val="0"/>
-        <w:numPr>
-          <w:ilvl w:val="0"/>
-          <w:numId w:val="1"/>
-        </w:numPr>
-        <w:ind w:left="425" w:leftChars="0" w:hanging="425" w:firstLineChars="0"/>
-        <w:jc w:val="both"/>
-        <w:rPr>
-          <w:rFonts w:hint="eastAsia"/>
-          <w:lang w:val="en-US" w:eastAsia="zh-CN"/>
-        </w:rPr>
-      </w:pPr>
-      <w:r>
-        <w:rPr>
-          <w:rFonts w:hint="eastAsia"/>
-          <w:lang w:val="en-US" w:eastAsia="zh-CN"/>
-        </w:rPr>
-        <w:t>围棋思维的应用</w:t>
-      </w:r>
-    </w:p>
-    <w:p>
-      <w:pPr>
-        <w:widowControl w:val="0"/>
-        <w:numPr>
-          <w:ilvl w:val="1"/>
-          <w:numId w:val="1"/>
-        </w:numPr>
-        <w:ind w:left="850" w:leftChars="0" w:hanging="453" w:firstLineChars="0"/>
-        <w:jc w:val="both"/>
-        <w:rPr>
-          <w:rFonts w:hint="eastAsia"/>
-          <w:lang w:val="en-US" w:eastAsia="zh-CN"/>
-        </w:rPr>
-      </w:pPr>
-      <w:r>
-        <w:rPr>
-          <w:rFonts w:hint="eastAsia"/>
-          <w:lang w:val="en-US" w:eastAsia="zh-CN"/>
-        </w:rPr>
-        <w:t>待定</w:t>
-      </w:r>
-    </w:p>
-    <w:p>
-      <w:pPr>
-        <w:widowControl w:val="0"/>
-        <w:numPr>
-          <w:numId w:val="0"/>
-        </w:numPr>
-        <w:jc w:val="both"/>
-        <w:rPr>
-          <w:rFonts w:hint="eastAsia"/>
-          <w:lang w:val="en-US" w:eastAsia="zh-CN"/>
-        </w:rPr>
-      </w:pPr>
-    </w:p>
-    <w:p>
-      <w:pPr>
-        <w:widowControl w:val="0"/>
-        <w:numPr>
-          <w:ilvl w:val="0"/>
-          <w:numId w:val="1"/>
-        </w:numPr>
-        <w:ind w:left="425" w:leftChars="0" w:hanging="425" w:firstLineChars="0"/>
-        <w:jc w:val="both"/>
-        <w:rPr>
-          <w:rFonts w:hint="eastAsia"/>
-          <w:lang w:val="en-US" w:eastAsia="zh-CN"/>
-        </w:rPr>
-      </w:pPr>
-      <w:r>
-        <w:rPr>
-          <w:rFonts w:hint="eastAsia"/>
-          <w:lang w:val="en-US" w:eastAsia="zh-CN"/>
-        </w:rPr>
-        <w:t>文献</w:t>
-      </w:r>
     </w:p>
     <w:sectPr>
       <w:pgSz w:w="11906" w:h="16838"/>
@@ -1359,6 +1696,7 @@
     </a:fmtScheme>
   </a:themeElements>
   <a:objectDefaults/>
+  <a:extraClrSchemeLst/>
 </a:theme>
 </file>
 
